--- a/doc/01创建springboot web项目.docx
+++ b/doc/01创建springboot web项目.docx
@@ -224,7 +224,7 @@
       </w:r>
       <w:r>
         <w:rPr>
-          <w:rStyle w:val="6"/>
+          <w:rStyle w:val="7"/>
           <w:rFonts w:hint="default"/>
           <w:lang w:val="en-US" w:eastAsia="zh-CN"/>
         </w:rPr>
@@ -254,13 +254,638 @@
     </w:p>
     <w:p>
       <w:pPr>
+        <w:pStyle w:val="2"/>
+        <w:numPr>
+          <w:ilvl w:val="0"/>
+          <w:numId w:val="1"/>
+        </w:numPr>
+        <w:bidi w:val="0"/>
+        <w:rPr>
+          <w:rFonts w:hint="eastAsia"/>
+          <w:lang w:val="en-US" w:eastAsia="zh-CN"/>
+        </w:rPr>
+      </w:pPr>
+      <w:r>
+        <w:rPr>
+          <w:rFonts w:hint="eastAsia"/>
+          <w:lang w:val="en-US" w:eastAsia="zh-CN"/>
+        </w:rPr>
+        <w:t>热部署</w:t>
+      </w:r>
+    </w:p>
+    <w:p>
+      <w:pPr>
+        <w:widowControl w:val="0"/>
+        <w:numPr>
+          <w:ilvl w:val="0"/>
+          <w:numId w:val="4"/>
+        </w:numPr>
+        <w:jc w:val="both"/>
+        <w:rPr>
+          <w:rFonts w:hint="eastAsia"/>
+          <w:lang w:val="en-US" w:eastAsia="zh-CN"/>
+        </w:rPr>
+      </w:pPr>
+      <w:r>
+        <w:rPr>
+          <w:rFonts w:hint="eastAsia"/>
+          <w:lang w:val="en-US" w:eastAsia="zh-CN"/>
+        </w:rPr>
+        <w:t>pom添加依赖</w:t>
+      </w:r>
+    </w:p>
+    <w:p>
+      <w:pPr>
+        <w:pStyle w:val="4"/>
+        <w:keepNext w:val="0"/>
+        <w:keepLines w:val="0"/>
+        <w:widowControl/>
+        <w:suppressLineNumbers w:val="0"/>
+        <w:shd w:val="clear" w:fill="2B2B2B"/>
+        <w:rPr>
+          <w:rFonts w:ascii="Courier New" w:hAnsi="Courier New" w:cs="Courier New"/>
+          <w:color w:val="A9B7C6"/>
+          <w:sz w:val="24"/>
+          <w:szCs w:val="24"/>
+        </w:rPr>
+      </w:pPr>
+      <w:r>
+        <w:rPr>
+          <w:rFonts w:hint="default" w:ascii="Courier New" w:hAnsi="Courier New" w:cs="Courier New"/>
+          <w:color w:val="808080"/>
+          <w:sz w:val="24"/>
+          <w:szCs w:val="24"/>
+          <w:shd w:val="clear" w:fill="2B2B2B"/>
+        </w:rPr>
+        <w:t>&lt;!--热部署--&gt;</w:t>
+      </w:r>
+      <w:r>
+        <w:rPr>
+          <w:rFonts w:hint="default" w:ascii="Courier New" w:hAnsi="Courier New" w:cs="Courier New"/>
+          <w:color w:val="808080"/>
+          <w:sz w:val="24"/>
+          <w:szCs w:val="24"/>
+          <w:shd w:val="clear" w:fill="2B2B2B"/>
+        </w:rPr>
+        <w:br w:type="textWrapping"/>
+      </w:r>
+      <w:r>
+        <w:rPr>
+          <w:rFonts w:hint="default" w:ascii="Courier New" w:hAnsi="Courier New" w:cs="Courier New"/>
+          <w:color w:val="E8BF6A"/>
+          <w:sz w:val="24"/>
+          <w:szCs w:val="24"/>
+          <w:shd w:val="clear" w:fill="2B2B2B"/>
+        </w:rPr>
+        <w:t>&lt;dependency&gt;</w:t>
+      </w:r>
+      <w:r>
+        <w:rPr>
+          <w:rFonts w:hint="default" w:ascii="Courier New" w:hAnsi="Courier New" w:cs="Courier New"/>
+          <w:color w:val="E8BF6A"/>
+          <w:sz w:val="24"/>
+          <w:szCs w:val="24"/>
+          <w:shd w:val="clear" w:fill="2B2B2B"/>
+        </w:rPr>
+        <w:br w:type="textWrapping"/>
+      </w:r>
+      <w:r>
+        <w:rPr>
+          <w:rFonts w:hint="default" w:ascii="Courier New" w:hAnsi="Courier New" w:cs="Courier New"/>
+          <w:color w:val="E8BF6A"/>
+          <w:sz w:val="24"/>
+          <w:szCs w:val="24"/>
+          <w:shd w:val="clear" w:fill="2B2B2B"/>
+        </w:rPr>
+        <w:t xml:space="preserve">   &lt;groupId&gt;</w:t>
+      </w:r>
+      <w:r>
+        <w:rPr>
+          <w:rFonts w:hint="default" w:ascii="Courier New" w:hAnsi="Courier New" w:cs="Courier New"/>
+          <w:color w:val="A9B7C6"/>
+          <w:sz w:val="24"/>
+          <w:szCs w:val="24"/>
+          <w:shd w:val="clear" w:fill="2B2B2B"/>
+        </w:rPr>
+        <w:t>org.springframework.boot</w:t>
+      </w:r>
+      <w:r>
+        <w:rPr>
+          <w:rFonts w:hint="default" w:ascii="Courier New" w:hAnsi="Courier New" w:cs="Courier New"/>
+          <w:color w:val="E8BF6A"/>
+          <w:sz w:val="24"/>
+          <w:szCs w:val="24"/>
+          <w:shd w:val="clear" w:fill="2B2B2B"/>
+        </w:rPr>
+        <w:t>&lt;/groupId&gt;</w:t>
+      </w:r>
+      <w:r>
+        <w:rPr>
+          <w:rFonts w:hint="default" w:ascii="Courier New" w:hAnsi="Courier New" w:cs="Courier New"/>
+          <w:color w:val="E8BF6A"/>
+          <w:sz w:val="24"/>
+          <w:szCs w:val="24"/>
+          <w:shd w:val="clear" w:fill="2B2B2B"/>
+        </w:rPr>
+        <w:br w:type="textWrapping"/>
+      </w:r>
+      <w:r>
+        <w:rPr>
+          <w:rFonts w:hint="default" w:ascii="Courier New" w:hAnsi="Courier New" w:cs="Courier New"/>
+          <w:color w:val="E8BF6A"/>
+          <w:sz w:val="24"/>
+          <w:szCs w:val="24"/>
+          <w:shd w:val="clear" w:fill="2B2B2B"/>
+        </w:rPr>
+        <w:t xml:space="preserve">   &lt;artifactId&gt;</w:t>
+      </w:r>
+      <w:r>
+        <w:rPr>
+          <w:rFonts w:hint="default" w:ascii="Courier New" w:hAnsi="Courier New" w:cs="Courier New"/>
+          <w:color w:val="A9B7C6"/>
+          <w:sz w:val="24"/>
+          <w:szCs w:val="24"/>
+          <w:shd w:val="clear" w:fill="2B2B2B"/>
+        </w:rPr>
+        <w:t>spring-boot-devtools</w:t>
+      </w:r>
+      <w:r>
+        <w:rPr>
+          <w:rFonts w:hint="default" w:ascii="Courier New" w:hAnsi="Courier New" w:cs="Courier New"/>
+          <w:color w:val="E8BF6A"/>
+          <w:sz w:val="24"/>
+          <w:szCs w:val="24"/>
+          <w:shd w:val="clear" w:fill="2B2B2B"/>
+        </w:rPr>
+        <w:t>&lt;/artifactId&gt;</w:t>
+      </w:r>
+      <w:r>
+        <w:rPr>
+          <w:rFonts w:hint="default" w:ascii="Courier New" w:hAnsi="Courier New" w:cs="Courier New"/>
+          <w:color w:val="E8BF6A"/>
+          <w:sz w:val="24"/>
+          <w:szCs w:val="24"/>
+          <w:shd w:val="clear" w:fill="2B2B2B"/>
+        </w:rPr>
+        <w:br w:type="textWrapping"/>
+      </w:r>
+      <w:r>
+        <w:rPr>
+          <w:rFonts w:hint="default" w:ascii="Courier New" w:hAnsi="Courier New" w:cs="Courier New"/>
+          <w:color w:val="E8BF6A"/>
+          <w:sz w:val="24"/>
+          <w:szCs w:val="24"/>
+          <w:shd w:val="clear" w:fill="2B2B2B"/>
+        </w:rPr>
+        <w:t>&lt;/dependency&gt;</w:t>
+      </w:r>
+    </w:p>
+    <w:p>
+      <w:pPr>
+        <w:widowControl w:val="0"/>
+        <w:numPr>
+          <w:numId w:val="0"/>
+        </w:numPr>
+        <w:jc w:val="both"/>
         <w:rPr>
           <w:rFonts w:hint="default"/>
           <w:lang w:val="en-US" w:eastAsia="zh-CN"/>
         </w:rPr>
       </w:pPr>
+    </w:p>
+    <w:p>
+      <w:pPr>
+        <w:pStyle w:val="2"/>
+        <w:numPr>
+          <w:ilvl w:val="0"/>
+          <w:numId w:val="1"/>
+        </w:numPr>
+        <w:bidi w:val="0"/>
+        <w:rPr>
+          <w:rFonts w:hint="eastAsia"/>
+          <w:lang w:val="en-US" w:eastAsia="zh-CN"/>
+        </w:rPr>
+      </w:pPr>
+      <w:r>
+        <w:rPr>
+          <w:rFonts w:hint="eastAsia"/>
+          <w:lang w:val="en-US" w:eastAsia="zh-CN"/>
+        </w:rPr>
+        <w:t>简单修改配置</w:t>
+      </w:r>
+    </w:p>
+    <w:p>
+      <w:pPr>
+        <w:pStyle w:val="3"/>
+        <w:numPr>
+          <w:ilvl w:val="0"/>
+          <w:numId w:val="5"/>
+        </w:numPr>
+        <w:bidi w:val="0"/>
+        <w:rPr>
+          <w:rFonts w:hint="eastAsia"/>
+          <w:lang w:val="en-US" w:eastAsia="zh-CN"/>
+        </w:rPr>
+      </w:pPr>
+      <w:r>
+        <w:rPr>
+          <w:rFonts w:hint="eastAsia"/>
+          <w:lang w:val="en-US" w:eastAsia="zh-CN"/>
+        </w:rPr>
+        <w:t>端口号</w:t>
+      </w:r>
+    </w:p>
+    <w:p>
+      <w:pPr>
+        <w:rPr>
+          <w:rFonts w:hint="eastAsia"/>
+          <w:lang w:val="en-US" w:eastAsia="zh-CN"/>
+        </w:rPr>
+      </w:pPr>
+      <w:r>
+        <w:rPr>
+          <w:rFonts w:hint="eastAsia"/>
+          <w:lang w:val="en-US" w:eastAsia="zh-CN"/>
+        </w:rPr>
+        <w:t>修改application.properties文件</w:t>
+      </w:r>
+    </w:p>
+    <w:p>
+      <w:pPr>
+        <w:rPr>
+          <w:rFonts w:hint="default"/>
+          <w:lang w:val="en-US" w:eastAsia="zh-CN"/>
+        </w:rPr>
+      </w:pPr>
+    </w:p>
+    <w:p>
+      <w:pPr>
+        <w:widowControl w:val="0"/>
+        <w:numPr>
+          <w:numId w:val="0"/>
+        </w:numPr>
+        <w:jc w:val="both"/>
+        <w:rPr>
+          <w:rFonts w:hint="default"/>
+          <w:lang w:val="en-US" w:eastAsia="zh-CN"/>
+        </w:rPr>
+      </w:pPr>
+      <w:r>
+        <w:drawing>
+          <wp:inline distT="0" distB="0" distL="114300" distR="114300">
+            <wp:extent cx="1828800" cy="638175"/>
+            <wp:effectExtent l="0" t="0" r="0" b="9525"/>
+            <wp:docPr id="4" name="图片 8"/>
+            <wp:cNvGraphicFramePr>
+              <a:graphicFrameLocks xmlns:a="http://schemas.openxmlformats.org/drawingml/2006/main" noChangeAspect="1"/>
+            </wp:cNvGraphicFramePr>
+            <a:graphic xmlns:a="http://schemas.openxmlformats.org/drawingml/2006/main">
+              <a:graphicData uri="http://schemas.openxmlformats.org/drawingml/2006/picture">
+                <pic:pic xmlns:pic="http://schemas.openxmlformats.org/drawingml/2006/picture">
+                  <pic:nvPicPr>
+                    <pic:cNvPr id="4" name="图片 8"/>
+                    <pic:cNvPicPr>
+                      <a:picLocks noChangeAspect="1"/>
+                    </pic:cNvPicPr>
+                  </pic:nvPicPr>
+                  <pic:blipFill>
+                    <a:blip r:embed="rId4"/>
+                    <a:stretch>
+                      <a:fillRect/>
+                    </a:stretch>
+                  </pic:blipFill>
+                  <pic:spPr>
+                    <a:xfrm>
+                      <a:off x="0" y="0"/>
+                      <a:ext cx="1828800" cy="638175"/>
+                    </a:xfrm>
+                    <a:prstGeom prst="rect">
+                      <a:avLst/>
+                    </a:prstGeom>
+                    <a:noFill/>
+                    <a:ln>
+                      <a:noFill/>
+                    </a:ln>
+                  </pic:spPr>
+                </pic:pic>
+              </a:graphicData>
+            </a:graphic>
+          </wp:inline>
+        </w:drawing>
+      </w:r>
+    </w:p>
+    <w:p>
+      <w:pPr>
+        <w:pStyle w:val="3"/>
+        <w:numPr>
+          <w:ilvl w:val="0"/>
+          <w:numId w:val="5"/>
+        </w:numPr>
+        <w:bidi w:val="0"/>
+        <w:rPr>
+          <w:rFonts w:hint="eastAsia"/>
+          <w:lang w:val="en-US" w:eastAsia="zh-CN"/>
+        </w:rPr>
+      </w:pPr>
+      <w:r>
+        <w:rPr>
+          <w:rFonts w:hint="eastAsia"/>
+          <w:lang w:val="en-US" w:eastAsia="zh-CN"/>
+        </w:rPr>
+        <w:t>修改banner条幅，修改为佛祖</w:t>
+      </w:r>
+    </w:p>
+    <w:p>
+      <w:pPr>
+        <w:widowControl w:val="0"/>
+        <w:numPr>
+          <w:ilvl w:val="0"/>
+          <w:numId w:val="6"/>
+        </w:numPr>
+        <w:jc w:val="both"/>
+        <w:rPr>
+          <w:rFonts w:hint="eastAsia"/>
+          <w:lang w:val="en-US" w:eastAsia="zh-CN"/>
+        </w:rPr>
+      </w:pPr>
+      <w:r>
+        <w:rPr>
+          <w:rFonts w:hint="eastAsia"/>
+          <w:lang w:val="en-US" w:eastAsia="zh-CN"/>
+        </w:rPr>
+        <w:t>进入网址：</w:t>
+      </w:r>
+      <w:r>
+        <w:rPr>
+          <w:rFonts w:hint="eastAsia"/>
+          <w:lang w:val="en-US" w:eastAsia="zh-CN"/>
+        </w:rPr>
+        <w:fldChar w:fldCharType="begin"/>
+      </w:r>
+      <w:r>
+        <w:rPr>
+          <w:rFonts w:hint="eastAsia"/>
+          <w:lang w:val="en-US" w:eastAsia="zh-CN"/>
+        </w:rPr>
+        <w:instrText xml:space="preserve"> HYPERLINK "https://www.bootschool.net/ascii/" </w:instrText>
+      </w:r>
+      <w:r>
+        <w:rPr>
+          <w:rFonts w:hint="eastAsia"/>
+          <w:lang w:val="en-US" w:eastAsia="zh-CN"/>
+        </w:rPr>
+        <w:fldChar w:fldCharType="separate"/>
+      </w:r>
+      <w:r>
+        <w:rPr>
+          <w:rStyle w:val="7"/>
+          <w:rFonts w:hint="eastAsia"/>
+          <w:lang w:val="en-US" w:eastAsia="zh-CN"/>
+        </w:rPr>
+        <w:t>https://www.bootschool.net/ascii/</w:t>
+      </w:r>
+      <w:r>
+        <w:rPr>
+          <w:rFonts w:hint="eastAsia"/>
+          <w:lang w:val="en-US" w:eastAsia="zh-CN"/>
+        </w:rPr>
+        <w:fldChar w:fldCharType="end"/>
+      </w:r>
+      <w:r>
+        <w:rPr>
+          <w:rFonts w:hint="eastAsia"/>
+          <w:lang w:val="en-US" w:eastAsia="zh-CN"/>
+        </w:rPr>
+        <w:t>，或者其他</w:t>
+      </w:r>
+    </w:p>
+    <w:p>
+      <w:pPr>
+        <w:widowControl w:val="0"/>
+        <w:numPr>
+          <w:ilvl w:val="0"/>
+          <w:numId w:val="6"/>
+        </w:numPr>
+        <w:ind w:left="0" w:leftChars="0" w:firstLine="0" w:firstLineChars="0"/>
+        <w:jc w:val="both"/>
+        <w:rPr>
+          <w:rFonts w:hint="eastAsia"/>
+          <w:lang w:val="en-US" w:eastAsia="zh-CN"/>
+        </w:rPr>
+      </w:pPr>
+      <w:r>
+        <w:rPr>
+          <w:rFonts w:hint="eastAsia"/>
+          <w:lang w:val="en-US" w:eastAsia="zh-CN"/>
+        </w:rPr>
+        <w:t>选择喜好banner，下载或者拷贝</w:t>
+      </w:r>
+    </w:p>
+    <w:p>
+      <w:pPr>
+        <w:widowControl w:val="0"/>
+        <w:numPr>
+          <w:numId w:val="0"/>
+        </w:numPr>
+        <w:jc w:val="both"/>
+        <w:rPr>
+          <w:rFonts w:hint="default"/>
+          <w:lang w:val="en-US" w:eastAsia="zh-CN"/>
+        </w:rPr>
+      </w:pPr>
+      <w:r>
+        <w:drawing>
+          <wp:inline distT="0" distB="0" distL="114300" distR="114300">
+            <wp:extent cx="5269230" cy="1666240"/>
+            <wp:effectExtent l="0" t="0" r="7620" b="10160"/>
+            <wp:docPr id="8" name="图片 12"/>
+            <wp:cNvGraphicFramePr>
+              <a:graphicFrameLocks xmlns:a="http://schemas.openxmlformats.org/drawingml/2006/main" noChangeAspect="1"/>
+            </wp:cNvGraphicFramePr>
+            <a:graphic xmlns:a="http://schemas.openxmlformats.org/drawingml/2006/main">
+              <a:graphicData uri="http://schemas.openxmlformats.org/drawingml/2006/picture">
+                <pic:pic xmlns:pic="http://schemas.openxmlformats.org/drawingml/2006/picture">
+                  <pic:nvPicPr>
+                    <pic:cNvPr id="8" name="图片 12"/>
+                    <pic:cNvPicPr>
+                      <a:picLocks noChangeAspect="1"/>
+                    </pic:cNvPicPr>
+                  </pic:nvPicPr>
+                  <pic:blipFill>
+                    <a:blip r:embed="rId5"/>
+                    <a:stretch>
+                      <a:fillRect/>
+                    </a:stretch>
+                  </pic:blipFill>
+                  <pic:spPr>
+                    <a:xfrm>
+                      <a:off x="0" y="0"/>
+                      <a:ext cx="5269230" cy="1666240"/>
+                    </a:xfrm>
+                    <a:prstGeom prst="rect">
+                      <a:avLst/>
+                    </a:prstGeom>
+                    <a:noFill/>
+                    <a:ln>
+                      <a:noFill/>
+                    </a:ln>
+                  </pic:spPr>
+                </pic:pic>
+              </a:graphicData>
+            </a:graphic>
+          </wp:inline>
+        </w:drawing>
+      </w:r>
+    </w:p>
+    <w:p>
+      <w:pPr>
+        <w:widowControl w:val="0"/>
+        <w:numPr>
+          <w:numId w:val="0"/>
+        </w:numPr>
+        <w:jc w:val="both"/>
+        <w:rPr>
+          <w:rFonts w:hint="default"/>
+          <w:lang w:val="en-US" w:eastAsia="zh-CN"/>
+        </w:rPr>
+      </w:pPr>
+    </w:p>
+    <w:p>
+      <w:pPr>
+        <w:widowControl w:val="0"/>
+        <w:numPr>
+          <w:numId w:val="0"/>
+        </w:numPr>
+        <w:jc w:val="both"/>
+        <w:rPr>
+          <w:rFonts w:hint="default"/>
+          <w:lang w:val="en-US" w:eastAsia="zh-CN"/>
+        </w:rPr>
+      </w:pPr>
+      <w:r>
+        <w:rPr>
+          <w:rFonts w:hint="eastAsia"/>
+          <w:lang w:val="en-US" w:eastAsia="zh-CN"/>
+        </w:rPr>
+        <w:t>（3）进入resou</w:t>
+      </w:r>
       <w:bookmarkStart w:id="0" w:name="_GoBack"/>
       <w:bookmarkEnd w:id="0"/>
+      <w:r>
+        <w:rPr>
+          <w:rFonts w:hint="eastAsia"/>
+          <w:lang w:val="en-US" w:eastAsia="zh-CN"/>
+        </w:rPr>
+        <w:t>rces文件，把banner.txt文件拷贝进去</w:t>
+      </w:r>
+    </w:p>
+    <w:p>
+      <w:pPr>
+        <w:widowControl w:val="0"/>
+        <w:numPr>
+          <w:numId w:val="0"/>
+        </w:numPr>
+        <w:jc w:val="both"/>
+      </w:pPr>
+      <w:r>
+        <w:drawing>
+          <wp:inline distT="0" distB="0" distL="114300" distR="114300">
+            <wp:extent cx="5269865" cy="1938655"/>
+            <wp:effectExtent l="0" t="0" r="6985" b="4445"/>
+            <wp:docPr id="9" name="图片 13"/>
+            <wp:cNvGraphicFramePr>
+              <a:graphicFrameLocks xmlns:a="http://schemas.openxmlformats.org/drawingml/2006/main" noChangeAspect="1"/>
+            </wp:cNvGraphicFramePr>
+            <a:graphic xmlns:a="http://schemas.openxmlformats.org/drawingml/2006/main">
+              <a:graphicData uri="http://schemas.openxmlformats.org/drawingml/2006/picture">
+                <pic:pic xmlns:pic="http://schemas.openxmlformats.org/drawingml/2006/picture">
+                  <pic:nvPicPr>
+                    <pic:cNvPr id="9" name="图片 13"/>
+                    <pic:cNvPicPr>
+                      <a:picLocks noChangeAspect="1"/>
+                    </pic:cNvPicPr>
+                  </pic:nvPicPr>
+                  <pic:blipFill>
+                    <a:blip r:embed="rId6"/>
+                    <a:stretch>
+                      <a:fillRect/>
+                    </a:stretch>
+                  </pic:blipFill>
+                  <pic:spPr>
+                    <a:xfrm>
+                      <a:off x="0" y="0"/>
+                      <a:ext cx="5269865" cy="1938655"/>
+                    </a:xfrm>
+                    <a:prstGeom prst="rect">
+                      <a:avLst/>
+                    </a:prstGeom>
+                    <a:noFill/>
+                    <a:ln>
+                      <a:noFill/>
+                    </a:ln>
+                  </pic:spPr>
+                </pic:pic>
+              </a:graphicData>
+            </a:graphic>
+          </wp:inline>
+        </w:drawing>
+      </w:r>
+    </w:p>
+    <w:p>
+      <w:pPr>
+        <w:widowControl w:val="0"/>
+        <w:numPr>
+          <w:numId w:val="0"/>
+        </w:numPr>
+        <w:jc w:val="both"/>
+        <w:rPr>
+          <w:rFonts w:hint="default"/>
+          <w:lang w:val="en-US" w:eastAsia="zh-CN"/>
+        </w:rPr>
+      </w:pPr>
+      <w:r>
+        <w:drawing>
+          <wp:inline distT="0" distB="0" distL="114300" distR="114300">
+            <wp:extent cx="5270500" cy="3140710"/>
+            <wp:effectExtent l="0" t="0" r="6350" b="2540"/>
+            <wp:docPr id="7" name="图片 11"/>
+            <wp:cNvGraphicFramePr>
+              <a:graphicFrameLocks xmlns:a="http://schemas.openxmlformats.org/drawingml/2006/main" noChangeAspect="1"/>
+            </wp:cNvGraphicFramePr>
+            <a:graphic xmlns:a="http://schemas.openxmlformats.org/drawingml/2006/main">
+              <a:graphicData uri="http://schemas.openxmlformats.org/drawingml/2006/picture">
+                <pic:pic xmlns:pic="http://schemas.openxmlformats.org/drawingml/2006/picture">
+                  <pic:nvPicPr>
+                    <pic:cNvPr id="7" name="图片 11"/>
+                    <pic:cNvPicPr>
+                      <a:picLocks noChangeAspect="1"/>
+                    </pic:cNvPicPr>
+                  </pic:nvPicPr>
+                  <pic:blipFill>
+                    <a:blip r:embed="rId7"/>
+                    <a:stretch>
+                      <a:fillRect/>
+                    </a:stretch>
+                  </pic:blipFill>
+                  <pic:spPr>
+                    <a:xfrm>
+                      <a:off x="0" y="0"/>
+                      <a:ext cx="5270500" cy="3140710"/>
+                    </a:xfrm>
+                    <a:prstGeom prst="rect">
+                      <a:avLst/>
+                    </a:prstGeom>
+                    <a:noFill/>
+                    <a:ln>
+                      <a:noFill/>
+                    </a:ln>
+                  </pic:spPr>
+                </pic:pic>
+              </a:graphicData>
+            </a:graphic>
+          </wp:inline>
+        </w:drawing>
+      </w:r>
     </w:p>
     <w:sectPr>
       <w:pgSz w:w="11906" w:h="16838"/>
@@ -275,6 +900,18 @@
 <file path=word/numbering.xml><?xml version="1.0" encoding="utf-8"?>
 <w:numbering xmlns:wpc="http://schemas.microsoft.com/office/word/2010/wordprocessingCanvas" xmlns:mc="http://schemas.openxmlformats.org/markup-compatibility/2006" xmlns:o="urn:schemas-microsoft-com:office:office" xmlns:r="http://schemas.openxmlformats.org/officeDocument/2006/relationships" xmlns:m="http://schemas.openxmlformats.org/officeDocument/2006/math" xmlns:v="urn:schemas-microsoft-com:vml" xmlns:wp14="http://schemas.microsoft.com/office/word/2010/wordprocessingDrawing" xmlns:wp="http://schemas.openxmlformats.org/drawingml/2006/wordprocessingDrawing" xmlns:w10="urn:schemas-microsoft-com:office:word" xmlns:w="http://schemas.openxmlformats.org/wordprocessingml/2006/main" xmlns:w14="http://schemas.microsoft.com/office/word/2010/wordml" xmlns:wpg="http://schemas.microsoft.com/office/word/2010/wordprocessingGroup" xmlns:wpi="http://schemas.microsoft.com/office/word/2010/wordprocessingInk" xmlns:wne="http://schemas.microsoft.com/office/word/2006/wordml" xmlns:wps="http://schemas.microsoft.com/office/word/2010/wordprocessingShape" mc:Ignorable="w14 wp14">
   <w:abstractNum w:abstractNumId="0">
+    <w:nsid w:val="C6BB681C"/>
+    <w:multiLevelType w:val="singleLevel"/>
+    <w:tmpl w:val="C6BB681C"/>
+    <w:lvl w:ilvl="0" w:tentative="0">
+      <w:start w:val="1"/>
+      <w:numFmt w:val="decimal"/>
+      <w:suff w:val="nothing"/>
+      <w:lvlText w:val="（%1）"/>
+      <w:lvlJc w:val="left"/>
+    </w:lvl>
+  </w:abstractNum>
+  <w:abstractNum w:abstractNumId="1">
     <w:nsid w:val="DD2DE616"/>
     <w:multiLevelType w:val="singleLevel"/>
     <w:tmpl w:val="DD2DE616"/>
@@ -290,7 +927,7 @@
       </w:pPr>
     </w:lvl>
   </w:abstractNum>
-  <w:abstractNum w:abstractNumId="1">
+  <w:abstractNum w:abstractNumId="2">
     <w:nsid w:val="F2F12333"/>
     <w:multiLevelType w:val="singleLevel"/>
     <w:tmpl w:val="F2F12333"/>
@@ -305,7 +942,39 @@
       </w:rPr>
     </w:lvl>
   </w:abstractNum>
-  <w:abstractNum w:abstractNumId="2">
+  <w:abstractNum w:abstractNumId="3">
+    <w:nsid w:val="36F2AEA7"/>
+    <w:multiLevelType w:val="singleLevel"/>
+    <w:tmpl w:val="36F2AEA7"/>
+    <w:lvl w:ilvl="0" w:tentative="0">
+      <w:start w:val="1"/>
+      <w:numFmt w:val="decimal"/>
+      <w:lvlText w:val="%1."/>
+      <w:lvlJc w:val="left"/>
+      <w:pPr>
+        <w:tabs>
+          <w:tab w:val="left" w:pos="312"/>
+        </w:tabs>
+      </w:pPr>
+    </w:lvl>
+  </w:abstractNum>
+  <w:abstractNum w:abstractNumId="4">
+    <w:nsid w:val="766A1288"/>
+    <w:multiLevelType w:val="singleLevel"/>
+    <w:tmpl w:val="766A1288"/>
+    <w:lvl w:ilvl="0" w:tentative="0">
+      <w:start w:val="1"/>
+      <w:numFmt w:val="decimal"/>
+      <w:lvlText w:val="%1."/>
+      <w:lvlJc w:val="left"/>
+      <w:pPr>
+        <w:tabs>
+          <w:tab w:val="left" w:pos="312"/>
+        </w:tabs>
+      </w:pPr>
+    </w:lvl>
+  </w:abstractNum>
+  <w:abstractNum w:abstractNumId="5">
     <w:nsid w:val="7A25D98B"/>
     <w:multiLevelType w:val="singleLevel"/>
     <w:tmpl w:val="7A25D98B"/>
@@ -322,12 +991,21 @@
     </w:lvl>
   </w:abstractNum>
   <w:num w:numId="1">
+    <w:abstractNumId w:val="2"/>
+  </w:num>
+  <w:num w:numId="2">
+    <w:abstractNumId w:val="5"/>
+  </w:num>
+  <w:num w:numId="3">
     <w:abstractNumId w:val="1"/>
   </w:num>
-  <w:num w:numId="2">
-    <w:abstractNumId w:val="2"/>
+  <w:num w:numId="4">
+    <w:abstractNumId w:val="3"/>
   </w:num>
-  <w:num w:numId="3">
+  <w:num w:numId="5">
+    <w:abstractNumId w:val="4"/>
+  </w:num>
+  <w:num w:numId="6">
     <w:abstractNumId w:val="0"/>
   </w:num>
 </w:numbering>
@@ -646,12 +1324,12 @@
       <w:sz w:val="32"/>
     </w:rPr>
   </w:style>
-  <w:style w:type="character" w:default="1" w:styleId="5">
+  <w:style w:type="character" w:default="1" w:styleId="6">
     <w:name w:val="Default Paragraph Font"/>
     <w:semiHidden/>
     <w:uiPriority w:val="0"/>
   </w:style>
-  <w:style w:type="table" w:default="1" w:styleId="4">
+  <w:style w:type="table" w:default="1" w:styleId="5">
     <w:name w:val="Normal Table"/>
     <w:semiHidden/>
     <w:uiPriority w:val="0"/>
@@ -664,9 +1342,42 @@
       </w:tblCellMar>
     </w:tblPr>
   </w:style>
-  <w:style w:type="character" w:styleId="6">
+  <w:style w:type="paragraph" w:styleId="4">
+    <w:name w:val="HTML Preformatted"/>
+    <w:basedOn w:val="1"/>
+    <w:uiPriority w:val="0"/>
+    <w:pPr>
+      <w:tabs>
+        <w:tab w:val="left" w:pos="916"/>
+        <w:tab w:val="left" w:pos="1832"/>
+        <w:tab w:val="left" w:pos="2748"/>
+        <w:tab w:val="left" w:pos="3664"/>
+        <w:tab w:val="left" w:pos="4580"/>
+        <w:tab w:val="left" w:pos="5496"/>
+        <w:tab w:val="left" w:pos="6412"/>
+        <w:tab w:val="left" w:pos="7328"/>
+        <w:tab w:val="left" w:pos="8244"/>
+        <w:tab w:val="left" w:pos="9160"/>
+        <w:tab w:val="left" w:pos="10076"/>
+        <w:tab w:val="left" w:pos="10992"/>
+        <w:tab w:val="left" w:pos="11908"/>
+        <w:tab w:val="left" w:pos="12824"/>
+        <w:tab w:val="left" w:pos="13740"/>
+        <w:tab w:val="left" w:pos="14656"/>
+      </w:tabs>
+      <w:jc w:val="left"/>
+    </w:pPr>
+    <w:rPr>
+      <w:rFonts w:hint="eastAsia" w:ascii="宋体" w:hAnsi="宋体" w:eastAsia="宋体" w:cs="宋体"/>
+      <w:kern w:val="0"/>
+      <w:sz w:val="24"/>
+      <w:szCs w:val="24"/>
+      <w:lang w:val="en-US" w:eastAsia="zh-CN" w:bidi="ar"/>
+    </w:rPr>
+  </w:style>
+  <w:style w:type="character" w:styleId="7">
     <w:name w:val="Hyperlink"/>
-    <w:basedOn w:val="5"/>
+    <w:basedOn w:val="6"/>
     <w:uiPriority w:val="0"/>
     <w:rPr>
       <w:color w:val="0000FF"/>
